--- a/Part 2.docx
+++ b/Part 2.docx
@@ -76,7 +76,27 @@
           <w:sz w:val="20"/>
           <w:szCs w:val="20"/>
         </w:rPr>
-        <w:t xml:space="preserve"> there are 10 possible options for each digit. This means that there are 10^6 possible combinations of a </w:t>
+        <w:t xml:space="preserve"> there are 10 possible options for each digit. This means that there </w:t>
+      </w:r>
+      <w:proofErr w:type="gramStart"/>
+      <w:r>
+        <w:rPr>
+          <w:rFonts w:ascii="Arial" w:hAnsi="Arial" w:cs="Arial"/>
+          <w:color w:val="000000"/>
+          <w:sz w:val="20"/>
+          <w:szCs w:val="20"/>
+        </w:rPr>
+        <w:t>are</w:t>
+      </w:r>
+      <w:proofErr w:type="gramEnd"/>
+      <w:r>
+        <w:rPr>
+          <w:rFonts w:ascii="Arial" w:hAnsi="Arial" w:cs="Arial"/>
+          <w:color w:val="000000"/>
+          <w:sz w:val="20"/>
+          <w:szCs w:val="20"/>
+        </w:rPr>
+        <w:t xml:space="preserve"> 10^6 possible combinations of a </w:t>
       </w:r>
       <w:r>
         <w:rPr>
@@ -174,7 +194,7 @@
           <w:sz w:val="20"/>
           <w:szCs w:val="20"/>
         </w:rPr>
-        <w:t>I wrote a simple java program that uses the java Random class to generate one million random digits from 0 to 9 and write them to a file. I then used this file to find how many characters were generated before the unlock code of my lock (832001) was generated.</w:t>
+        <w:t xml:space="preserve">I wrote a java program to generate random digits between 0 and 9 until the access code “832001” is generated. This process was repeated for 150 trials, and then the average, minimum, and maximum were calculated. All 150 trials were completed in under a minute. The data points represent the number of digits generated before the access code was generated. </w:t>
       </w:r>
     </w:p>
     <w:p>
@@ -218,7 +238,25 @@
           <w:sz w:val="20"/>
           <w:szCs w:val="20"/>
         </w:rPr>
-        <w:t>Trial 1: 71292 digits were generated before the unlock code was generated </w:t>
+        <w:t xml:space="preserve">Minimum: </w:t>
+      </w:r>
+      <w:r>
+        <w:rPr>
+          <w:rFonts w:ascii="Arial" w:hAnsi="Arial" w:cs="Arial"/>
+          <w:color w:val="000000"/>
+          <w:sz w:val="20"/>
+          <w:szCs w:val="20"/>
+        </w:rPr>
+        <w:t>5091</w:t>
+      </w:r>
+      <w:r>
+        <w:rPr>
+          <w:rFonts w:ascii="Arial" w:hAnsi="Arial" w:cs="Arial"/>
+          <w:color w:val="000000"/>
+          <w:sz w:val="20"/>
+          <w:szCs w:val="20"/>
+        </w:rPr>
+        <w:t xml:space="preserve"> digits </w:t>
       </w:r>
     </w:p>
     <w:p>
@@ -240,7 +278,25 @@
           <w:sz w:val="20"/>
           <w:szCs w:val="20"/>
         </w:rPr>
-        <w:t>Trial 2: 109805 digits were generated before the unlock code was generated </w:t>
+        <w:t xml:space="preserve">Maximum: </w:t>
+      </w:r>
+      <w:r>
+        <w:rPr>
+          <w:rFonts w:ascii="Arial" w:hAnsi="Arial" w:cs="Arial"/>
+          <w:color w:val="000000"/>
+          <w:sz w:val="20"/>
+          <w:szCs w:val="20"/>
+        </w:rPr>
+        <w:t>3867214</w:t>
+      </w:r>
+      <w:r>
+        <w:rPr>
+          <w:rFonts w:ascii="Arial" w:hAnsi="Arial" w:cs="Arial"/>
+          <w:color w:val="000000"/>
+          <w:sz w:val="20"/>
+          <w:szCs w:val="20"/>
+        </w:rPr>
+        <w:t xml:space="preserve"> digits </w:t>
       </w:r>
     </w:p>
     <w:p>
@@ -262,7 +318,34 @@
           <w:sz w:val="20"/>
           <w:szCs w:val="20"/>
         </w:rPr>
-        <w:t>Trial 3: 653201 digits were generated before the unlock code was generated </w:t>
+        <w:t xml:space="preserve">Average: </w:t>
+      </w:r>
+      <w:r>
+        <w:rPr>
+          <w:rFonts w:ascii="Arial" w:hAnsi="Arial" w:cs="Arial"/>
+          <w:color w:val="000000"/>
+          <w:sz w:val="20"/>
+          <w:szCs w:val="20"/>
+        </w:rPr>
+        <w:t>304048</w:t>
+      </w:r>
+      <w:r>
+        <w:rPr>
+          <w:rFonts w:ascii="Arial" w:hAnsi="Arial" w:cs="Arial"/>
+          <w:color w:val="000000"/>
+          <w:sz w:val="20"/>
+          <w:szCs w:val="20"/>
+        </w:rPr>
+        <w:t xml:space="preserve">1 </w:t>
+      </w:r>
+      <w:r>
+        <w:rPr>
+          <w:rFonts w:ascii="Arial" w:hAnsi="Arial" w:cs="Arial"/>
+          <w:color w:val="000000"/>
+          <w:sz w:val="20"/>
+          <w:szCs w:val="20"/>
+        </w:rPr>
+        <w:t>digits </w:t>
       </w:r>
     </w:p>
     <w:p>
@@ -284,7 +367,7 @@
           <w:sz w:val="20"/>
           <w:szCs w:val="20"/>
         </w:rPr>
-        <w:t>Trial 4: 97124 digits were generated before the unlock code was generated</w:t>
+        <w:t>Analysis:</w:t>
       </w:r>
     </w:p>
     <w:p>
@@ -306,139 +389,25 @@
           <w:sz w:val="20"/>
           <w:szCs w:val="20"/>
         </w:rPr>
-        <w:t>Trial 5: 535618 digits were generated before the unlock code was generated</w:t>
-      </w:r>
-    </w:p>
-    <w:p>
-      <w:pPr>
-        <w:pStyle w:val="NormalWeb"/>
-        <w:shd w:val="clear" w:color="auto" w:fill="FFFFFF"/>
-        <w:spacing w:before="0" w:beforeAutospacing="0" w:after="240" w:afterAutospacing="0"/>
-        <w:rPr>
-          <w:rFonts w:ascii="Arial" w:hAnsi="Arial" w:cs="Arial"/>
-          <w:color w:val="000000"/>
-          <w:sz w:val="20"/>
-          <w:szCs w:val="20"/>
-        </w:rPr>
-      </w:pPr>
-      <w:r>
-        <w:rPr>
-          <w:rFonts w:ascii="Arial" w:hAnsi="Arial" w:cs="Arial"/>
-          <w:color w:val="000000"/>
-          <w:sz w:val="20"/>
-          <w:szCs w:val="20"/>
-        </w:rPr>
-        <w:t>Trial 6: 54730 digits were generated before the unlock code was generated </w:t>
-      </w:r>
-    </w:p>
-    <w:p>
-      <w:pPr>
-        <w:pStyle w:val="NormalWeb"/>
-        <w:shd w:val="clear" w:color="auto" w:fill="FFFFFF"/>
-        <w:spacing w:before="0" w:beforeAutospacing="0" w:after="240" w:afterAutospacing="0"/>
-        <w:rPr>
-          <w:rFonts w:ascii="Arial" w:hAnsi="Arial" w:cs="Arial"/>
-          <w:color w:val="000000"/>
-          <w:sz w:val="20"/>
-          <w:szCs w:val="20"/>
-        </w:rPr>
-      </w:pPr>
-      <w:r>
-        <w:rPr>
-          <w:rFonts w:ascii="Arial" w:hAnsi="Arial" w:cs="Arial"/>
-          <w:color w:val="000000"/>
-          <w:sz w:val="20"/>
-          <w:szCs w:val="20"/>
-        </w:rPr>
-        <w:t>Minimum: 54730 digits </w:t>
-      </w:r>
-    </w:p>
-    <w:p>
-      <w:pPr>
-        <w:pStyle w:val="NormalWeb"/>
-        <w:shd w:val="clear" w:color="auto" w:fill="FFFFFF"/>
-        <w:spacing w:before="0" w:beforeAutospacing="0" w:after="240" w:afterAutospacing="0"/>
-        <w:rPr>
-          <w:rFonts w:ascii="Arial" w:hAnsi="Arial" w:cs="Arial"/>
-          <w:color w:val="000000"/>
-          <w:sz w:val="20"/>
-          <w:szCs w:val="20"/>
-        </w:rPr>
-      </w:pPr>
-      <w:r>
-        <w:rPr>
-          <w:rFonts w:ascii="Arial" w:hAnsi="Arial" w:cs="Arial"/>
-          <w:color w:val="000000"/>
-          <w:sz w:val="20"/>
-          <w:szCs w:val="20"/>
-        </w:rPr>
-        <w:t>Maximum: 653201 digits </w:t>
-      </w:r>
-    </w:p>
-    <w:p>
-      <w:pPr>
-        <w:pStyle w:val="NormalWeb"/>
-        <w:shd w:val="clear" w:color="auto" w:fill="FFFFFF"/>
-        <w:spacing w:before="0" w:beforeAutospacing="0" w:after="240" w:afterAutospacing="0"/>
-        <w:rPr>
-          <w:rFonts w:ascii="Arial" w:hAnsi="Arial" w:cs="Arial"/>
-          <w:color w:val="000000"/>
-          <w:sz w:val="20"/>
-          <w:szCs w:val="20"/>
-        </w:rPr>
-      </w:pPr>
-      <w:r>
-        <w:rPr>
-          <w:rFonts w:ascii="Arial" w:hAnsi="Arial" w:cs="Arial"/>
-          <w:color w:val="000000"/>
-          <w:sz w:val="20"/>
-          <w:szCs w:val="20"/>
-        </w:rPr>
-        <w:t>Average: 253628 digits </w:t>
-      </w:r>
-    </w:p>
-    <w:p>
-      <w:pPr>
-        <w:pStyle w:val="NormalWeb"/>
-        <w:shd w:val="clear" w:color="auto" w:fill="FFFFFF"/>
-        <w:spacing w:before="0" w:beforeAutospacing="0" w:after="240" w:afterAutospacing="0"/>
-        <w:rPr>
-          <w:rFonts w:ascii="Arial" w:hAnsi="Arial" w:cs="Arial"/>
-          <w:color w:val="000000"/>
-          <w:sz w:val="20"/>
-          <w:szCs w:val="20"/>
-        </w:rPr>
-      </w:pPr>
-      <w:r>
-        <w:rPr>
-          <w:rFonts w:ascii="Arial" w:hAnsi="Arial" w:cs="Arial"/>
-          <w:color w:val="000000"/>
-          <w:sz w:val="20"/>
-          <w:szCs w:val="20"/>
-        </w:rPr>
-        <w:t>Analysis:</w:t>
-      </w:r>
-    </w:p>
-    <w:p>
-      <w:pPr>
-        <w:pStyle w:val="NormalWeb"/>
-        <w:shd w:val="clear" w:color="auto" w:fill="FFFFFF"/>
-        <w:spacing w:before="0" w:beforeAutospacing="0" w:after="240" w:afterAutospacing="0"/>
-        <w:rPr>
-          <w:rFonts w:ascii="Arial" w:hAnsi="Arial" w:cs="Arial"/>
-          <w:color w:val="000000"/>
-          <w:sz w:val="20"/>
-          <w:szCs w:val="20"/>
-        </w:rPr>
-      </w:pPr>
-      <w:r>
-        <w:rPr>
-          <w:rFonts w:ascii="Arial" w:hAnsi="Arial" w:cs="Arial"/>
-          <w:color w:val="000000"/>
-          <w:sz w:val="20"/>
-          <w:szCs w:val="20"/>
-        </w:rPr>
-        <w:t xml:space="preserve">This is very different from the average I estimated above. However, there is much to note in this data. The Minimum and maximum are quite spread out, as are the data points themselves. The data for trial 5 comes closest to my estimate. the reason for the discrepancy is that since the intruder does not know the code is only 6 digits, the data becomes a lot less predictable. If the intruder did know about the length of the code, then they are only going to try </w:t>
+        <w:t xml:space="preserve">This is very different from the average I estimated above. However, there is much to note in this data. The Minimum and maximum are quite spread out, as are the data points themselves. </w:t>
+      </w:r>
+      <w:r>
+        <w:rPr>
+          <w:rFonts w:ascii="Arial" w:hAnsi="Arial" w:cs="Arial"/>
+          <w:color w:val="000000"/>
+          <w:sz w:val="20"/>
+          <w:szCs w:val="20"/>
+        </w:rPr>
+        <w:t xml:space="preserve">The reason for </w:t>
+      </w:r>
+      <w:r>
+        <w:rPr>
+          <w:rFonts w:ascii="Arial" w:hAnsi="Arial" w:cs="Arial"/>
+          <w:color w:val="000000"/>
+          <w:sz w:val="20"/>
+          <w:szCs w:val="20"/>
+        </w:rPr>
+        <w:t xml:space="preserve">the discrepancy is that since the intruder does not know the code is only 6 digits, the data becomes a lot less predictable. If the intruder did know about the length of the code, then they are only going to try </w:t>
       </w:r>
       <w:r>
         <w:rPr>
@@ -456,7 +425,43 @@
           <w:sz w:val="20"/>
           <w:szCs w:val="20"/>
         </w:rPr>
-        <w:t xml:space="preserve"> combinations. Without that restriction, since the input is random, the result varies wildly between trials. Even though a max of 653201 digits was recorded, in each situation one million digits were generated in a matter of seconds. This means that due to how quickly even the maximum </w:t>
+        <w:t xml:space="preserve"> combinations. Without that restriction, since the input is random, the result varies wildly between trials. Even though a max of </w:t>
+      </w:r>
+      <w:r>
+        <w:rPr>
+          <w:rFonts w:ascii="Arial" w:hAnsi="Arial" w:cs="Arial"/>
+          <w:color w:val="000000"/>
+          <w:sz w:val="20"/>
+          <w:szCs w:val="20"/>
+        </w:rPr>
+        <w:t xml:space="preserve">3867214 </w:t>
+      </w:r>
+      <w:r>
+        <w:rPr>
+          <w:rFonts w:ascii="Arial" w:hAnsi="Arial" w:cs="Arial"/>
+          <w:color w:val="000000"/>
+          <w:sz w:val="20"/>
+          <w:szCs w:val="20"/>
+        </w:rPr>
+        <w:t xml:space="preserve">digits was recorded, in each situation </w:t>
+      </w:r>
+      <w:r>
+        <w:rPr>
+          <w:rFonts w:ascii="Arial" w:hAnsi="Arial" w:cs="Arial"/>
+          <w:color w:val="000000"/>
+          <w:sz w:val="20"/>
+          <w:szCs w:val="20"/>
+        </w:rPr>
+        <w:t>the</w:t>
+      </w:r>
+      <w:r>
+        <w:rPr>
+          <w:rFonts w:ascii="Arial" w:hAnsi="Arial" w:cs="Arial"/>
+          <w:color w:val="000000"/>
+          <w:sz w:val="20"/>
+          <w:szCs w:val="20"/>
+        </w:rPr>
+        <w:t xml:space="preserve"> digits were generated in a matter of seconds. This means that due to how quickly even the maximum </w:t>
       </w:r>
       <w:r>
         <w:rPr>
@@ -474,17 +479,61 @@
           <w:sz w:val="20"/>
           <w:szCs w:val="20"/>
         </w:rPr>
-        <w:t xml:space="preserve"> of digits can be generated, the lock is extremely easy to break. However, if the intruder does need to wait one second between entering each digit, then it would take an average of 253628 seconds (2.94 days) according to this data. Even a relatively weak lock such as this one takes </w:t>
-      </w:r>
-      <w:r>
-        <w:rPr>
-          <w:rFonts w:ascii="Arial" w:hAnsi="Arial" w:cs="Arial"/>
-          <w:color w:val="000000"/>
-          <w:sz w:val="20"/>
-          <w:szCs w:val="20"/>
-        </w:rPr>
-        <w:lastRenderedPageBreak/>
-        <w:t xml:space="preserve">notable time to break when the speed of the input is limited. Additionally, it is worth noting that the lock could be made much stronger by incorporating letters as well as numbers into the code. If we added the entire English alphabet to the possible characters, the possible combinations </w:t>
+        <w:t xml:space="preserve"> of digits can be generated, the lock is extremely easy to break. However, if the intruder does need to wait one second between entering each digit, then it would take an average of </w:t>
+      </w:r>
+      <w:r>
+        <w:rPr>
+          <w:rFonts w:ascii="Arial" w:hAnsi="Arial" w:cs="Arial"/>
+          <w:color w:val="000000"/>
+          <w:sz w:val="20"/>
+          <w:szCs w:val="20"/>
+        </w:rPr>
+        <w:t>304048</w:t>
+      </w:r>
+      <w:r>
+        <w:rPr>
+          <w:rFonts w:ascii="Arial" w:hAnsi="Arial" w:cs="Arial"/>
+          <w:color w:val="000000"/>
+          <w:sz w:val="20"/>
+          <w:szCs w:val="20"/>
+        </w:rPr>
+        <w:t>1</w:t>
+      </w:r>
+      <w:r>
+        <w:rPr>
+          <w:rFonts w:ascii="Arial" w:hAnsi="Arial" w:cs="Arial"/>
+          <w:color w:val="000000"/>
+          <w:sz w:val="20"/>
+          <w:szCs w:val="20"/>
+        </w:rPr>
+        <w:t xml:space="preserve"> </w:t>
+      </w:r>
+      <w:r>
+        <w:rPr>
+          <w:rFonts w:ascii="Arial" w:hAnsi="Arial" w:cs="Arial"/>
+          <w:color w:val="000000"/>
+          <w:sz w:val="20"/>
+          <w:szCs w:val="20"/>
+        </w:rPr>
+        <w:t>seconds (</w:t>
+      </w:r>
+      <w:r>
+        <w:rPr>
+          <w:rFonts w:ascii="Arial" w:hAnsi="Arial" w:cs="Arial"/>
+          <w:color w:val="000000"/>
+          <w:sz w:val="20"/>
+          <w:szCs w:val="20"/>
+        </w:rPr>
+        <w:t>35.19075231</w:t>
+      </w:r>
+      <w:r>
+        <w:rPr>
+          <w:rFonts w:ascii="Arial" w:hAnsi="Arial" w:cs="Arial"/>
+          <w:color w:val="000000"/>
+          <w:sz w:val="20"/>
+          <w:szCs w:val="20"/>
+        </w:rPr>
+        <w:t xml:space="preserve"> days) according to this data. Even a relatively weak lock such as this one takes notable time to break when the speed of the input is limited. Additionally, it is worth noting that the lock could be made much stronger by incorporating letters as well as numbers into the code. If we added the entire English alphabet to the possible characters, the possible combinations </w:t>
       </w:r>
       <w:r>
         <w:rPr>
@@ -502,7 +551,25 @@
           <w:sz w:val="20"/>
           <w:szCs w:val="20"/>
         </w:rPr>
-        <w:t xml:space="preserve"> from 10^6 to 36^6 and the chance to break the lock on one guess of a 6 digit input decreases to 1/36^6.</w:t>
+        <w:t xml:space="preserve"> from 10^6 to 36^6 and the chance to break the lock on one guess of a </w:t>
+      </w:r>
+      <w:r>
+        <w:rPr>
+          <w:rFonts w:ascii="Arial" w:hAnsi="Arial" w:cs="Arial"/>
+          <w:color w:val="000000"/>
+          <w:sz w:val="20"/>
+          <w:szCs w:val="20"/>
+        </w:rPr>
+        <w:t>6-digit</w:t>
+      </w:r>
+      <w:r>
+        <w:rPr>
+          <w:rFonts w:ascii="Arial" w:hAnsi="Arial" w:cs="Arial"/>
+          <w:color w:val="000000"/>
+          <w:sz w:val="20"/>
+          <w:szCs w:val="20"/>
+        </w:rPr>
+        <w:t xml:space="preserve"> input decreases to 1/36^6.</w:t>
       </w:r>
     </w:p>
     <w:p/>

--- a/Part 2.docx
+++ b/Part 2.docx
@@ -27,6 +27,7 @@
           <w:color w:val="000000"/>
           <w:sz w:val="20"/>
           <w:szCs w:val="20"/>
+          <w:u w:val="single"/>
         </w:rPr>
       </w:pPr>
       <w:r>
@@ -35,6 +36,7 @@
           <w:color w:val="000000"/>
           <w:sz w:val="20"/>
           <w:szCs w:val="20"/>
+          <w:u w:val="single"/>
         </w:rPr>
         <w:t>Estimation:</w:t>
       </w:r>
@@ -76,27 +78,7 @@
           <w:sz w:val="20"/>
           <w:szCs w:val="20"/>
         </w:rPr>
-        <w:t xml:space="preserve"> there are 10 possible options for each digit. This means that there </w:t>
-      </w:r>
-      <w:proofErr w:type="gramStart"/>
-      <w:r>
-        <w:rPr>
-          <w:rFonts w:ascii="Arial" w:hAnsi="Arial" w:cs="Arial"/>
-          <w:color w:val="000000"/>
-          <w:sz w:val="20"/>
-          <w:szCs w:val="20"/>
-        </w:rPr>
-        <w:t>are</w:t>
-      </w:r>
-      <w:proofErr w:type="gramEnd"/>
-      <w:r>
-        <w:rPr>
-          <w:rFonts w:ascii="Arial" w:hAnsi="Arial" w:cs="Arial"/>
-          <w:color w:val="000000"/>
-          <w:sz w:val="20"/>
-          <w:szCs w:val="20"/>
-        </w:rPr>
-        <w:t xml:space="preserve"> 10^6 possible combinations of a </w:t>
+        <w:t xml:space="preserve"> there are 10 possible options for each digit. This means that there are 10^6 possible combinations of a </w:t>
       </w:r>
       <w:r>
         <w:rPr>
@@ -163,6 +145,7 @@
           <w:color w:val="000000"/>
           <w:sz w:val="20"/>
           <w:szCs w:val="20"/>
+          <w:u w:val="single"/>
         </w:rPr>
       </w:pPr>
       <w:r>
@@ -171,6 +154,7 @@
           <w:color w:val="000000"/>
           <w:sz w:val="20"/>
           <w:szCs w:val="20"/>
+          <w:u w:val="single"/>
         </w:rPr>
         <w:t>The test carried out: </w:t>
       </w:r>
@@ -207,6 +191,7 @@
           <w:color w:val="000000"/>
           <w:sz w:val="20"/>
           <w:szCs w:val="20"/>
+          <w:u w:val="single"/>
         </w:rPr>
       </w:pPr>
       <w:r>
@@ -215,8 +200,9 @@
           <w:color w:val="000000"/>
           <w:sz w:val="20"/>
           <w:szCs w:val="20"/>
-        </w:rPr>
-        <w:t>After completing the test:</w:t>
+          <w:u w:val="single"/>
+        </w:rPr>
+        <w:t>Test Results:</w:t>
       </w:r>
     </w:p>
     <w:p>
@@ -247,16 +233,25 @@
           <w:sz w:val="20"/>
           <w:szCs w:val="20"/>
         </w:rPr>
-        <w:t>5091</w:t>
-      </w:r>
-      <w:r>
-        <w:rPr>
-          <w:rFonts w:ascii="Arial" w:hAnsi="Arial" w:cs="Arial"/>
-          <w:color w:val="000000"/>
-          <w:sz w:val="20"/>
-          <w:szCs w:val="20"/>
-        </w:rPr>
-        <w:t xml:space="preserve"> digits </w:t>
+        <w:t>11371</w:t>
+      </w:r>
+      <w:r>
+        <w:rPr>
+          <w:rFonts w:ascii="Arial" w:hAnsi="Arial" w:cs="Arial"/>
+          <w:color w:val="000000"/>
+          <w:sz w:val="20"/>
+          <w:szCs w:val="20"/>
+        </w:rPr>
+        <w:t xml:space="preserve"> </w:t>
+      </w:r>
+      <w:r>
+        <w:rPr>
+          <w:rFonts w:ascii="Arial" w:hAnsi="Arial" w:cs="Arial"/>
+          <w:color w:val="000000"/>
+          <w:sz w:val="20"/>
+          <w:szCs w:val="20"/>
+        </w:rPr>
+        <w:t>digits </w:t>
       </w:r>
     </w:p>
     <w:p>
@@ -287,16 +282,25 @@
           <w:sz w:val="20"/>
           <w:szCs w:val="20"/>
         </w:rPr>
-        <w:t>3867214</w:t>
-      </w:r>
-      <w:r>
-        <w:rPr>
-          <w:rFonts w:ascii="Arial" w:hAnsi="Arial" w:cs="Arial"/>
-          <w:color w:val="000000"/>
-          <w:sz w:val="20"/>
-          <w:szCs w:val="20"/>
-        </w:rPr>
-        <w:t xml:space="preserve"> digits </w:t>
+        <w:t>4804330</w:t>
+      </w:r>
+      <w:r>
+        <w:rPr>
+          <w:rFonts w:ascii="Arial" w:hAnsi="Arial" w:cs="Arial"/>
+          <w:color w:val="000000"/>
+          <w:sz w:val="20"/>
+          <w:szCs w:val="20"/>
+        </w:rPr>
+        <w:t xml:space="preserve"> </w:t>
+      </w:r>
+      <w:r>
+        <w:rPr>
+          <w:rFonts w:ascii="Arial" w:hAnsi="Arial" w:cs="Arial"/>
+          <w:color w:val="000000"/>
+          <w:sz w:val="20"/>
+          <w:szCs w:val="20"/>
+        </w:rPr>
+        <w:t>digits </w:t>
       </w:r>
     </w:p>
     <w:p>
@@ -327,16 +331,16 @@
           <w:sz w:val="20"/>
           <w:szCs w:val="20"/>
         </w:rPr>
-        <w:t>304048</w:t>
-      </w:r>
-      <w:r>
-        <w:rPr>
-          <w:rFonts w:ascii="Arial" w:hAnsi="Arial" w:cs="Arial"/>
-          <w:color w:val="000000"/>
-          <w:sz w:val="20"/>
-          <w:szCs w:val="20"/>
-        </w:rPr>
-        <w:t xml:space="preserve">1 </w:t>
+        <w:t>1033809</w:t>
+      </w:r>
+      <w:r>
+        <w:rPr>
+          <w:rFonts w:ascii="Arial" w:hAnsi="Arial" w:cs="Arial"/>
+          <w:color w:val="000000"/>
+          <w:sz w:val="20"/>
+          <w:szCs w:val="20"/>
+        </w:rPr>
+        <w:t xml:space="preserve"> </w:t>
       </w:r>
       <w:r>
         <w:rPr>
@@ -358,6 +362,7 @@
           <w:color w:val="000000"/>
           <w:sz w:val="20"/>
           <w:szCs w:val="20"/>
+          <w:u w:val="single"/>
         </w:rPr>
       </w:pPr>
       <w:r>
@@ -366,6 +371,7 @@
           <w:color w:val="000000"/>
           <w:sz w:val="20"/>
           <w:szCs w:val="20"/>
+          <w:u w:val="single"/>
         </w:rPr>
         <w:t>Analysis:</w:t>
       </w:r>
@@ -434,7 +440,16 @@
           <w:sz w:val="20"/>
           <w:szCs w:val="20"/>
         </w:rPr>
-        <w:t xml:space="preserve">3867214 </w:t>
+        <w:t>4804330</w:t>
+      </w:r>
+      <w:r>
+        <w:rPr>
+          <w:rFonts w:ascii="Arial" w:hAnsi="Arial" w:cs="Arial"/>
+          <w:color w:val="000000"/>
+          <w:sz w:val="20"/>
+          <w:szCs w:val="20"/>
+        </w:rPr>
+        <w:t xml:space="preserve"> </w:t>
       </w:r>
       <w:r>
         <w:rPr>
@@ -488,16 +503,7 @@
           <w:sz w:val="20"/>
           <w:szCs w:val="20"/>
         </w:rPr>
-        <w:t>304048</w:t>
-      </w:r>
-      <w:r>
-        <w:rPr>
-          <w:rFonts w:ascii="Arial" w:hAnsi="Arial" w:cs="Arial"/>
-          <w:color w:val="000000"/>
-          <w:sz w:val="20"/>
-          <w:szCs w:val="20"/>
-        </w:rPr>
-        <w:t>1</w:t>
+        <w:t>1033809</w:t>
       </w:r>
       <w:r>
         <w:rPr>
@@ -524,7 +530,7 @@
           <w:sz w:val="20"/>
           <w:szCs w:val="20"/>
         </w:rPr>
-        <w:t>35.19075231</w:t>
+        <w:t>11.96538194</w:t>
       </w:r>
       <w:r>
         <w:rPr>
